--- a/Dokumentasjon for ftp oppsett.docx
+++ b/Dokumentasjon for ftp oppsett.docx
@@ -3,15 +3,14 @@
 <w:document xmlns:wpc="http://schemas.microsoft.com/office/word/2010/wordprocessingCanvas" xmlns:cx="http://schemas.microsoft.com/office/drawing/2014/chartex" xmlns:cx1="http://schemas.microsoft.com/office/drawing/2015/9/8/chartex" xmlns:cx2="http://schemas.microsoft.com/office/drawing/2015/10/21/chartex" xmlns:cx3="http://schemas.microsoft.com/office/drawing/2016/5/9/chartex" xmlns:cx4="http://schemas.microsoft.com/office/drawing/2016/5/10/chartex" xmlns:cx5="http://schemas.microsoft.com/office/drawing/2016/5/11/chartex" xmlns:cx6="http://schemas.microsoft.com/office/drawing/2016/5/12/chartex" xmlns:cx7="http://schemas.microsoft.com/office/drawing/2016/5/13/chartex" xmlns:cx8="http://schemas.microsoft.com/office/drawing/2016/5/14/chartex" xmlns:mc="http://schemas.openxmlformats.org/markup-compatibility/2006" xmlns:aink="http://schemas.microsoft.com/office/drawing/2016/ink" xmlns:am3d="http://schemas.microsoft.com/office/drawing/2017/model3d" xmlns:o="urn:schemas-microsoft-com:office:office" xmlns:oel="http://schemas.microsoft.com/office/2019/extlst" xmlns:r="http://schemas.openxmlformats.org/officeDocument/2006/relationships" xmlns:m="http://schemas.openxmlformats.org/officeDocument/2006/math" xmlns:v="urn:schemas-microsoft-com:vml" xmlns:wp14="http://schemas.microsoft.com/office/word/2010/wordprocessingDrawing" xmlns:wp="http://schemas.openxmlformats.org/drawingml/2006/wordprocessingDrawing" xmlns:w10="urn:schemas-microsoft-com:office:word" xmlns:w="http://schemas.openxmlformats.org/wordprocessingml/2006/main" xmlns:w14="http://schemas.microsoft.com/office/word/2010/wordml" xmlns:w15="http://schemas.microsoft.com/office/word/2012/wordml" xmlns:w16cex="http://schemas.microsoft.com/office/word/2018/wordml/cex" xmlns:w16cid="http://schemas.microsoft.com/office/word/2016/wordml/cid" xmlns:w16="http://schemas.microsoft.com/office/word/2018/wordml" xmlns:w16du="http://schemas.microsoft.com/office/word/2023/wordml/word16du" xmlns:w16sdtdh="http://schemas.microsoft.com/office/word/2020/wordml/sdtdatahash" xmlns:w16se="http://schemas.microsoft.com/office/word/2015/wordml/symex" xmlns:wpg="http://schemas.microsoft.com/office/word/2010/wordprocessingGroup" xmlns:wpi="http://schemas.microsoft.com/office/word/2010/wordprocessingInk" xmlns:wne="http://schemas.microsoft.com/office/word/2006/wordml" xmlns:wps="http://schemas.microsoft.com/office/word/2010/wordprocessingShape" mc:Ignorable="w14 w15 w16se w16cid w16 w16cex w16sdtdh w16du wp14">
   <w:body>
     <w:p>
-      <w:r>
+      <w:pPr>
         <w:rPr>
           <w:b/>
           <w:bCs/>
           <w:sz w:val="28"/>
           <w:szCs w:val="28"/>
         </w:rPr>
-        <w:t xml:space="preserve">Oppsett av </w:t>
-      </w:r>
+      </w:pPr>
       <w:r>
         <w:rPr>
           <w:b/>
@@ -19,7 +18,7 @@
           <w:sz w:val="28"/>
           <w:szCs w:val="28"/>
         </w:rPr>
-        <w:t>FTP</w:t>
+        <w:t xml:space="preserve">Guide for </w:t>
       </w:r>
       <w:r>
         <w:rPr>
@@ -28,9 +27,8 @@
           <w:sz w:val="28"/>
           <w:szCs w:val="28"/>
         </w:rPr>
-        <w:t xml:space="preserve"> server og </w:t>
-      </w:r>
-      <w:proofErr w:type="spellStart"/>
+        <w:t>arrangør</w:t>
+      </w:r>
       <w:r>
         <w:rPr>
           <w:b/>
@@ -38,886 +36,40 @@
           <w:sz w:val="28"/>
           <w:szCs w:val="28"/>
         </w:rPr>
-        <w:t>og</w:t>
-      </w:r>
-      <w:proofErr w:type="spellEnd"/>
-      <w:r>
-        <w:rPr>
-          <w:b/>
-          <w:bCs/>
-          <w:sz w:val="28"/>
-          <w:szCs w:val="28"/>
-        </w:rPr>
-        <w:t xml:space="preserve"> lan infrastruktur</w:t>
-      </w:r>
-    </w:p>
-    <w:p/>
-    <w:p>
-      <w:r>
-        <w:t xml:space="preserve">(Vi gjør det på </w:t>
-      </w:r>
-      <w:proofErr w:type="spellStart"/>
-      <w:r>
-        <w:t>ubuntu</w:t>
-      </w:r>
-      <w:proofErr w:type="spellEnd"/>
-      <w:r>
-        <w:t xml:space="preserve">) </w:t>
-      </w:r>
-    </w:p>
-    <w:p/>
-    <w:p>
-      <w:pPr>
-        <w:rPr>
-          <w:sz w:val="32"/>
-          <w:szCs w:val="32"/>
-        </w:rPr>
-      </w:pPr>
-      <w:r>
-        <w:rPr>
-          <w:sz w:val="32"/>
-          <w:szCs w:val="32"/>
-        </w:rPr>
-        <w:t>Del 1</w:t>
-      </w:r>
-    </w:p>
-    <w:p>
-      <w:pPr>
-        <w:rPr>
-          <w:b/>
-          <w:bCs/>
-        </w:rPr>
-      </w:pPr>
-      <w:r>
-        <w:rPr>
-          <w:b/>
-          <w:bCs/>
-        </w:rPr>
-        <w:t>Først må du sørge for at systemet er oppdatert ved å kjøre følgende kommando i terminalen:</w:t>
-      </w:r>
-    </w:p>
-    <w:p>
-      <w:proofErr w:type="spellStart"/>
-      <w:r>
-        <w:t>Sudo</w:t>
-      </w:r>
-      <w:proofErr w:type="spellEnd"/>
-      <w:r>
-        <w:t xml:space="preserve"> apt get </w:t>
-      </w:r>
-      <w:proofErr w:type="spellStart"/>
-      <w:r>
-        <w:t>update</w:t>
-      </w:r>
-      <w:proofErr w:type="spellEnd"/>
-    </w:p>
-    <w:p>
-      <w:pPr>
-        <w:rPr>
-          <w:b/>
-          <w:bCs/>
-        </w:rPr>
-      </w:pPr>
-      <w:r>
-        <w:rPr>
-          <w:b/>
-          <w:bCs/>
-        </w:rPr>
-        <w:t>Deretter installerer du FTP-serveren ved å skrive følgende kommando:</w:t>
-      </w:r>
-    </w:p>
-    <w:p>
-      <w:proofErr w:type="spellStart"/>
-      <w:r>
-        <w:t>sudo</w:t>
-      </w:r>
-      <w:proofErr w:type="spellEnd"/>
-      <w:r>
-        <w:t xml:space="preserve"> apt get </w:t>
-      </w:r>
-      <w:proofErr w:type="spellStart"/>
-      <w:r>
-        <w:t>install</w:t>
-      </w:r>
-      <w:proofErr w:type="spellEnd"/>
-      <w:r>
-        <w:t xml:space="preserve"> </w:t>
-      </w:r>
-      <w:proofErr w:type="spellStart"/>
-      <w:r>
-        <w:t>vsftpd</w:t>
-      </w:r>
-      <w:proofErr w:type="spellEnd"/>
-      <w:r>
-        <w:t xml:space="preserve"> </w:t>
-      </w:r>
-    </w:p>
-    <w:p/>
-    <w:p>
-      <w:pPr>
-        <w:rPr>
-          <w:sz w:val="32"/>
-          <w:szCs w:val="32"/>
-        </w:rPr>
-      </w:pPr>
-      <w:r>
-        <w:rPr>
-          <w:sz w:val="32"/>
-          <w:szCs w:val="32"/>
-        </w:rPr>
-        <w:t>del 2</w:t>
-      </w:r>
-    </w:p>
-    <w:p>
-      <w:r>
-        <w:rPr>
-          <w:b/>
-          <w:bCs/>
-        </w:rPr>
-        <w:t>Konfigurering av FTP-serveren:</w:t>
-      </w:r>
-    </w:p>
-    <w:p>
-      <w:r>
-        <w:t xml:space="preserve">Åpne </w:t>
-      </w:r>
-      <w:proofErr w:type="spellStart"/>
-      <w:r>
-        <w:t>vsftpd</w:t>
-      </w:r>
-      <w:proofErr w:type="spellEnd"/>
-      <w:r>
-        <w:t>-konfigurasjonsfilen ved å skrive følgende kommando:</w:t>
-      </w:r>
-    </w:p>
-    <w:p>
-      <w:proofErr w:type="spellStart"/>
-      <w:r>
-        <w:t>Sudo</w:t>
-      </w:r>
-      <w:proofErr w:type="spellEnd"/>
-      <w:r>
-        <w:t xml:space="preserve"> </w:t>
-      </w:r>
-      <w:proofErr w:type="spellStart"/>
-      <w:r>
-        <w:t>nano</w:t>
-      </w:r>
-      <w:proofErr w:type="spellEnd"/>
-      <w:r>
-        <w:t xml:space="preserve"> /</w:t>
-      </w:r>
-      <w:proofErr w:type="spellStart"/>
-      <w:r>
-        <w:t>etc</w:t>
-      </w:r>
-      <w:proofErr w:type="spellEnd"/>
-      <w:r>
-        <w:t>/</w:t>
-      </w:r>
-      <w:proofErr w:type="spellStart"/>
-      <w:r>
-        <w:t>vsftpd.conf</w:t>
-      </w:r>
-      <w:proofErr w:type="spellEnd"/>
-      <w:r>
-        <w:t xml:space="preserve"> </w:t>
-      </w:r>
-    </w:p>
-    <w:p/>
-    <w:p>
-      <w:pPr>
-        <w:rPr>
-          <w:b/>
-          <w:bCs/>
-        </w:rPr>
-      </w:pPr>
-      <w:r>
-        <w:rPr>
-          <w:b/>
-          <w:bCs/>
-        </w:rPr>
-        <w:t>Gjør disse endringene i konfigurasjonsfilen</w:t>
-      </w:r>
-      <w:r>
-        <w:rPr>
-          <w:b/>
-          <w:bCs/>
-        </w:rPr>
-        <w:t xml:space="preserve">: </w:t>
-      </w:r>
-    </w:p>
-    <w:p>
-      <w:proofErr w:type="spellStart"/>
-      <w:r>
-        <w:t>write_enable</w:t>
-      </w:r>
-      <w:proofErr w:type="spellEnd"/>
-      <w:r>
-        <w:t>=YES</w:t>
-      </w:r>
-      <w:r>
-        <w:br/>
-      </w:r>
-      <w:proofErr w:type="spellStart"/>
-      <w:r>
-        <w:t>local_enable</w:t>
-      </w:r>
-      <w:proofErr w:type="spellEnd"/>
-      <w:r>
-        <w:t>=YES</w:t>
-      </w:r>
-      <w:r>
-        <w:br/>
-      </w:r>
-      <w:proofErr w:type="spellStart"/>
-      <w:r>
-        <w:t>chroot_local_user</w:t>
-      </w:r>
-      <w:proofErr w:type="spellEnd"/>
-      <w:r>
-        <w:t>=YES</w:t>
-      </w:r>
-      <w:r>
-        <w:br/>
-      </w:r>
-      <w:proofErr w:type="spellStart"/>
-      <w:r>
-        <w:t>allow_writeable_chroot</w:t>
-      </w:r>
-      <w:proofErr w:type="spellEnd"/>
-      <w:r>
-        <w:t>=YES</w:t>
-      </w:r>
-      <w:r>
-        <w:br/>
-      </w:r>
-      <w:proofErr w:type="spellStart"/>
-      <w:r>
-        <w:t>pasv_enable</w:t>
-      </w:r>
-      <w:proofErr w:type="spellEnd"/>
-      <w:r>
-        <w:t>=YES</w:t>
-      </w:r>
-      <w:r>
-        <w:br/>
-      </w:r>
-      <w:proofErr w:type="spellStart"/>
-      <w:r>
-        <w:t>pasv_min_port</w:t>
-      </w:r>
-      <w:proofErr w:type="spellEnd"/>
-      <w:r>
-        <w:t>=&lt;</w:t>
-      </w:r>
-      <w:proofErr w:type="spellStart"/>
-      <w:r>
-        <w:t>enter</w:t>
-      </w:r>
-      <w:proofErr w:type="spellEnd"/>
-      <w:r>
-        <w:t>-min-port&gt;</w:t>
-      </w:r>
-      <w:r>
-        <w:br/>
-      </w:r>
-      <w:proofErr w:type="spellStart"/>
-      <w:r>
-        <w:t>pasv_max_port</w:t>
-      </w:r>
-      <w:proofErr w:type="spellEnd"/>
-      <w:r>
-        <w:t>=&lt;</w:t>
-      </w:r>
-      <w:proofErr w:type="spellStart"/>
-      <w:r>
-        <w:t>enter</w:t>
-      </w:r>
-      <w:proofErr w:type="spellEnd"/>
-      <w:r>
-        <w:t>-</w:t>
-      </w:r>
-      <w:proofErr w:type="spellStart"/>
-      <w:r>
-        <w:t>max</w:t>
-      </w:r>
-      <w:proofErr w:type="spellEnd"/>
-      <w:r>
-        <w:t>-port&gt;</w:t>
-      </w:r>
-      <w:r>
-        <w:br/>
-      </w:r>
-      <w:proofErr w:type="spellStart"/>
-      <w:r>
-        <w:t>anonymous_enable</w:t>
-      </w:r>
-      <w:proofErr w:type="spellEnd"/>
-      <w:r>
-        <w:t>=YES</w:t>
-      </w:r>
-    </w:p>
-    <w:p/>
-    <w:p>
-      <w:pPr>
-        <w:rPr>
-          <w:sz w:val="32"/>
-          <w:szCs w:val="32"/>
-        </w:rPr>
-      </w:pPr>
-      <w:r>
-        <w:rPr>
-          <w:sz w:val="32"/>
-          <w:szCs w:val="32"/>
-        </w:rPr>
-        <w:t>del 3</w:t>
-      </w:r>
-      <w:r>
-        <w:rPr>
-          <w:sz w:val="32"/>
-          <w:szCs w:val="32"/>
-        </w:rPr>
-        <w:t xml:space="preserve"> </w:t>
-      </w:r>
-    </w:p>
-    <w:p>
-      <w:pPr>
-        <w:rPr>
-          <w:b/>
-          <w:bCs/>
-        </w:rPr>
-      </w:pPr>
-      <w:r>
-        <w:rPr>
-          <w:b/>
-          <w:bCs/>
-        </w:rPr>
-        <w:t>Konfigurering av brannmur (UFW):</w:t>
-      </w:r>
-    </w:p>
-    <w:p>
-      <w:r>
-        <w:t xml:space="preserve">Gå inn i UFW for å tillate trafikk gjennom de nødvendige portene. </w:t>
-      </w:r>
-    </w:p>
-    <w:p>
-      <w:r>
-        <w:t xml:space="preserve">skriv </w:t>
-      </w:r>
-      <w:r>
-        <w:t xml:space="preserve">disse </w:t>
-      </w:r>
-      <w:proofErr w:type="spellStart"/>
-      <w:r>
-        <w:t>komandoene</w:t>
-      </w:r>
-      <w:proofErr w:type="spellEnd"/>
-      <w:r>
-        <w:t xml:space="preserve"> i terminalen</w:t>
+        <w:t>, HOST</w:t>
+      </w:r>
+    </w:p>
+    <w:p>
+      <w:pPr>
+        <w:pStyle w:val="Overskrift2"/>
+      </w:pPr>
+      <w:r>
+        <w:t xml:space="preserve">Oppsett av </w:t>
+      </w:r>
+      <w:r>
+        <w:t>L</w:t>
+      </w:r>
+      <w:r>
+        <w:t>AN infrastruktur</w:t>
       </w:r>
       <w:r>
         <w:t>:</w:t>
       </w:r>
     </w:p>
     <w:p>
-      <w:proofErr w:type="spellStart"/>
-      <w:r>
-        <w:t>sudo</w:t>
-      </w:r>
-      <w:proofErr w:type="spellEnd"/>
-      <w:r>
-        <w:t xml:space="preserve"> </w:t>
-      </w:r>
-      <w:proofErr w:type="spellStart"/>
-      <w:r>
-        <w:t>ufw</w:t>
-      </w:r>
-      <w:proofErr w:type="spellEnd"/>
-      <w:r>
-        <w:t xml:space="preserve"> </w:t>
-      </w:r>
-      <w:proofErr w:type="spellStart"/>
-      <w:r>
-        <w:t>allow</w:t>
-      </w:r>
-      <w:proofErr w:type="spellEnd"/>
-      <w:r>
-        <w:t xml:space="preserve"> 20/</w:t>
-      </w:r>
-      <w:proofErr w:type="spellStart"/>
-      <w:r>
-        <w:t>tcp</w:t>
-      </w:r>
-      <w:proofErr w:type="spellEnd"/>
-    </w:p>
-    <w:p>
-      <w:proofErr w:type="spellStart"/>
-      <w:r>
-        <w:t>sudo</w:t>
-      </w:r>
-      <w:proofErr w:type="spellEnd"/>
-      <w:r>
-        <w:t xml:space="preserve"> </w:t>
-      </w:r>
-      <w:proofErr w:type="spellStart"/>
-      <w:r>
-        <w:t>ufw</w:t>
-      </w:r>
-      <w:proofErr w:type="spellEnd"/>
-      <w:r>
-        <w:t xml:space="preserve"> </w:t>
-      </w:r>
-      <w:proofErr w:type="spellStart"/>
-      <w:r>
-        <w:t>allow</w:t>
-      </w:r>
-      <w:proofErr w:type="spellEnd"/>
-      <w:r>
-        <w:t xml:space="preserve"> 21/</w:t>
-      </w:r>
-      <w:proofErr w:type="spellStart"/>
-      <w:r>
-        <w:t>tcp</w:t>
-      </w:r>
-      <w:proofErr w:type="spellEnd"/>
-    </w:p>
-    <w:p>
-      <w:proofErr w:type="spellStart"/>
-      <w:r>
-        <w:t>sudo</w:t>
-      </w:r>
-      <w:proofErr w:type="spellEnd"/>
-      <w:r>
-        <w:t xml:space="preserve"> </w:t>
-      </w:r>
-      <w:proofErr w:type="spellStart"/>
-      <w:r>
-        <w:t>ufw</w:t>
-      </w:r>
-      <w:proofErr w:type="spellEnd"/>
-      <w:r>
-        <w:t xml:space="preserve"> </w:t>
-      </w:r>
-      <w:proofErr w:type="spellStart"/>
-      <w:r>
-        <w:t>allow</w:t>
-      </w:r>
-      <w:proofErr w:type="spellEnd"/>
-      <w:r>
-        <w:t xml:space="preserve"> &lt;port-range&gt;/</w:t>
-      </w:r>
-      <w:proofErr w:type="spellStart"/>
-      <w:r>
-        <w:t>tcp</w:t>
-      </w:r>
-      <w:proofErr w:type="spellEnd"/>
-    </w:p>
-    <w:p>
-      <w:proofErr w:type="spellStart"/>
-      <w:r>
-        <w:lastRenderedPageBreak/>
-        <w:t>sudo</w:t>
-      </w:r>
-      <w:proofErr w:type="spellEnd"/>
-      <w:r>
-        <w:t xml:space="preserve"> </w:t>
-      </w:r>
-      <w:proofErr w:type="spellStart"/>
-      <w:r>
-        <w:t>ufw</w:t>
-      </w:r>
-      <w:proofErr w:type="spellEnd"/>
-      <w:r>
-        <w:t xml:space="preserve"> </w:t>
-      </w:r>
-      <w:proofErr w:type="spellStart"/>
-      <w:r>
-        <w:t>reload</w:t>
-      </w:r>
-      <w:proofErr w:type="spellEnd"/>
-      <w:r>
-        <w:t>.</w:t>
-      </w:r>
-    </w:p>
-    <w:p>
-      <w:r>
-        <w:t xml:space="preserve">gå inn i </w:t>
-      </w:r>
-      <w:proofErr w:type="spellStart"/>
-      <w:r>
-        <w:t>ufw</w:t>
-      </w:r>
-      <w:proofErr w:type="spellEnd"/>
-      <w:r>
-        <w:t xml:space="preserve"> å </w:t>
-      </w:r>
-      <w:proofErr w:type="spellStart"/>
-      <w:r>
-        <w:t>allowe</w:t>
-      </w:r>
-      <w:proofErr w:type="spellEnd"/>
-      <w:r>
-        <w:t xml:space="preserve"> port 20 21 og portrangen man aksepterer i </w:t>
-      </w:r>
-      <w:proofErr w:type="spellStart"/>
-      <w:r>
-        <w:t>configen</w:t>
-      </w:r>
-      <w:proofErr w:type="spellEnd"/>
-      <w:r>
-        <w:t xml:space="preserve"> </w:t>
-      </w:r>
-    </w:p>
-    <w:p>
-      <w:r>
-        <w:t xml:space="preserve">(så må man </w:t>
-      </w:r>
-      <w:proofErr w:type="spellStart"/>
-      <w:r>
-        <w:t>reste</w:t>
-      </w:r>
-      <w:proofErr w:type="spellEnd"/>
-      <w:r>
-        <w:t xml:space="preserve"> for å få endringen</w:t>
-      </w:r>
-      <w:r>
-        <w:t>e</w:t>
-      </w:r>
-      <w:r>
-        <w:t>)</w:t>
-      </w:r>
-    </w:p>
-    <w:p/>
-    <w:p>
-      <w:pPr>
-        <w:rPr>
-          <w:sz w:val="32"/>
-          <w:szCs w:val="32"/>
-        </w:rPr>
-      </w:pPr>
-      <w:r>
-        <w:rPr>
-          <w:sz w:val="32"/>
-          <w:szCs w:val="32"/>
-        </w:rPr>
-        <w:t>Del 4</w:t>
-      </w:r>
-    </w:p>
-    <w:p>
-      <w:pPr>
-        <w:rPr>
-          <w:b/>
-          <w:bCs/>
-        </w:rPr>
-      </w:pPr>
-      <w:r>
-        <w:rPr>
-          <w:b/>
-          <w:bCs/>
-        </w:rPr>
-        <w:t>Legge til bruker</w:t>
-      </w:r>
-      <w:r>
-        <w:rPr>
-          <w:b/>
-          <w:bCs/>
-        </w:rPr>
+      <w:r>
+        <w:t>Oppsett for</w:t>
+      </w:r>
+      <w:r>
+        <w:t xml:space="preserve"> fungerende LAN for spilling av "Wolfenstein: Enemy Territory"</w:t>
+      </w:r>
+      <w:r>
         <w:t>:</w:t>
       </w:r>
     </w:p>
     <w:p>
-      <w:proofErr w:type="spellStart"/>
-      <w:r>
-        <w:t>Sudo</w:t>
-      </w:r>
-      <w:proofErr w:type="spellEnd"/>
-      <w:r>
-        <w:t xml:space="preserve"> adduser &lt;</w:t>
-      </w:r>
-      <w:proofErr w:type="spellStart"/>
-      <w:r>
-        <w:t>username</w:t>
-      </w:r>
-      <w:proofErr w:type="spellEnd"/>
-      <w:r>
-        <w:t>&gt;</w:t>
-      </w:r>
-    </w:p>
-    <w:p/>
-    <w:p>
-      <w:r>
-        <w:t xml:space="preserve">I </w:t>
-      </w:r>
-      <w:proofErr w:type="spellStart"/>
-      <w:r>
-        <w:t>permission</w:t>
-      </w:r>
-      <w:proofErr w:type="spellEnd"/>
-      <w:r>
-        <w:t xml:space="preserve"> kan du legge </w:t>
-      </w:r>
-      <w:r>
-        <w:t>til denne komanden:</w:t>
-      </w:r>
-    </w:p>
-    <w:p>
-      <w:proofErr w:type="spellStart"/>
-      <w:r>
-        <w:t>s</w:t>
-      </w:r>
-      <w:r>
-        <w:t>udo</w:t>
-      </w:r>
-      <w:proofErr w:type="spellEnd"/>
-      <w:r>
-        <w:t xml:space="preserve"> </w:t>
-      </w:r>
-      <w:proofErr w:type="spellStart"/>
-      <w:r>
-        <w:t>chmod</w:t>
-      </w:r>
-      <w:proofErr w:type="spellEnd"/>
-      <w:r>
-        <w:t xml:space="preserve"> </w:t>
-      </w:r>
-      <w:proofErr w:type="spellStart"/>
-      <w:r>
-        <w:t>u+rwx</w:t>
-      </w:r>
-      <w:proofErr w:type="spellEnd"/>
-      <w:r>
-        <w:t xml:space="preserve"> /home/&lt;username&gt;</w:t>
-      </w:r>
-    </w:p>
-    <w:p/>
-    <w:p>
-      <w:pPr>
-        <w:rPr>
-          <w:sz w:val="32"/>
-          <w:szCs w:val="32"/>
-        </w:rPr>
-      </w:pPr>
-      <w:r>
-        <w:rPr>
-          <w:sz w:val="32"/>
-          <w:szCs w:val="32"/>
-        </w:rPr>
-        <w:t>Del 5</w:t>
-      </w:r>
-    </w:p>
-    <w:p>
-      <w:pPr>
-        <w:rPr>
-          <w:b/>
-          <w:bCs/>
-        </w:rPr>
-      </w:pPr>
-      <w:r>
-        <w:rPr>
-          <w:b/>
-          <w:bCs/>
-        </w:rPr>
-        <w:t xml:space="preserve">Client: </w:t>
-      </w:r>
-    </w:p>
-    <w:p>
-      <w:pPr>
-        <w:rPr>
-          <w:lang w:val="nn-NO"/>
-        </w:rPr>
-      </w:pPr>
-      <w:r>
-        <w:rPr>
-          <w:lang w:val="nn-NO"/>
-        </w:rPr>
-        <w:t xml:space="preserve">Last ned </w:t>
-      </w:r>
-      <w:proofErr w:type="spellStart"/>
-      <w:r>
-        <w:rPr>
-          <w:lang w:val="nn-NO"/>
-        </w:rPr>
-        <w:t>filezil</w:t>
-      </w:r>
-      <w:r>
-        <w:rPr>
-          <w:lang w:val="nn-NO"/>
-        </w:rPr>
-        <w:t>l</w:t>
-      </w:r>
-      <w:r>
-        <w:rPr>
-          <w:lang w:val="nn-NO"/>
-        </w:rPr>
-        <w:t>a</w:t>
-      </w:r>
-      <w:proofErr w:type="spellEnd"/>
-      <w:r>
-        <w:rPr>
-          <w:lang w:val="nn-NO"/>
-        </w:rPr>
-        <w:t xml:space="preserve"> </w:t>
-      </w:r>
-      <w:proofErr w:type="spellStart"/>
-      <w:r>
-        <w:rPr>
-          <w:lang w:val="nn-NO"/>
-        </w:rPr>
-        <w:t>cli</w:t>
-      </w:r>
-      <w:r>
-        <w:rPr>
-          <w:lang w:val="nn-NO"/>
-        </w:rPr>
-        <w:t>e</w:t>
-      </w:r>
-      <w:r>
-        <w:rPr>
-          <w:lang w:val="nn-NO"/>
-        </w:rPr>
-        <w:t>nt</w:t>
-      </w:r>
-      <w:proofErr w:type="spellEnd"/>
-      <w:r>
-        <w:rPr>
-          <w:lang w:val="nn-NO"/>
-        </w:rPr>
-        <w:t xml:space="preserve"> på </w:t>
-      </w:r>
-      <w:hyperlink r:id="rId6" w:history="1">
-        <w:r>
-          <w:rPr>
-            <w:rStyle w:val="Hyperkobling"/>
-            <w:lang w:val="nn-NO"/>
-          </w:rPr>
-          <w:t>https://filezilla-project.org/</w:t>
-        </w:r>
-      </w:hyperlink>
-      <w:r>
-        <w:rPr>
-          <w:lang w:val="nn-NO"/>
-        </w:rPr>
-        <w:t xml:space="preserve"> </w:t>
-      </w:r>
-    </w:p>
-    <w:p>
-      <w:r>
-        <w:t xml:space="preserve">Koble til </w:t>
-      </w:r>
-      <w:proofErr w:type="spellStart"/>
-      <w:r>
-        <w:t>ftp</w:t>
-      </w:r>
-      <w:proofErr w:type="spellEnd"/>
-      <w:r>
-        <w:t xml:space="preserve"> server m</w:t>
-      </w:r>
-      <w:r>
-        <w:t xml:space="preserve">ed </w:t>
-      </w:r>
-      <w:proofErr w:type="spellStart"/>
-      <w:r>
-        <w:t>ip</w:t>
-      </w:r>
-      <w:proofErr w:type="spellEnd"/>
-      <w:r>
-        <w:t xml:space="preserve"> adresse og passord</w:t>
-      </w:r>
-    </w:p>
-    <w:p/>
-    <w:p/>
-    <w:p>
-      <w:pPr>
-        <w:rPr>
-          <w:sz w:val="32"/>
-          <w:szCs w:val="32"/>
-        </w:rPr>
-      </w:pPr>
-      <w:r>
-        <w:rPr>
-          <w:sz w:val="32"/>
-          <w:szCs w:val="32"/>
-        </w:rPr>
-        <w:t xml:space="preserve">Del </w:t>
-      </w:r>
-      <w:r>
-        <w:rPr>
-          <w:sz w:val="32"/>
-          <w:szCs w:val="32"/>
-        </w:rPr>
-        <w:t>6</w:t>
-      </w:r>
-    </w:p>
-    <w:p>
-      <w:pPr>
-        <w:rPr>
-          <w:b/>
-          <w:bCs/>
-        </w:rPr>
-      </w:pPr>
-      <w:r>
-        <w:rPr>
-          <w:b/>
-          <w:bCs/>
-        </w:rPr>
-        <w:t>Oppsett av LAN-infrastruktur:</w:t>
-      </w:r>
-    </w:p>
-    <w:p>
-      <w:pPr>
-        <w:rPr>
-          <w:b/>
-          <w:bCs/>
-        </w:rPr>
-      </w:pPr>
-    </w:p>
-    <w:p>
-      <w:r>
-        <w:t>Oppsett for</w:t>
-      </w:r>
-      <w:r>
-        <w:t xml:space="preserve"> fungerende LAN for spilling av "</w:t>
-      </w:r>
-      <w:proofErr w:type="spellStart"/>
-      <w:r>
-        <w:t>Wolfenstein</w:t>
-      </w:r>
-      <w:proofErr w:type="spellEnd"/>
-      <w:r>
-        <w:t xml:space="preserve">: </w:t>
-      </w:r>
-      <w:proofErr w:type="spellStart"/>
-      <w:r>
-        <w:t>Enemy</w:t>
-      </w:r>
-      <w:proofErr w:type="spellEnd"/>
-      <w:r>
-        <w:t xml:space="preserve"> Territory"</w:t>
-      </w:r>
-      <w:r>
-        <w:t>:</w:t>
-      </w:r>
-    </w:p>
-    <w:p>
-      <w:r>
-        <w:t xml:space="preserve">Koble maskinene sammen ved hjelp av en </w:t>
-      </w:r>
-      <w:proofErr w:type="spellStart"/>
-      <w:r>
-        <w:t>switch</w:t>
-      </w:r>
-      <w:proofErr w:type="spellEnd"/>
-      <w:r>
-        <w:t xml:space="preserve"> eller en </w:t>
-      </w:r>
-      <w:proofErr w:type="spellStart"/>
-      <w:r>
-        <w:t>router</w:t>
-      </w:r>
-      <w:proofErr w:type="spellEnd"/>
-      <w:r>
-        <w:t>.</w:t>
+      <w:r>
+        <w:t>Koble maskinene sammen ved hjelp av en switch eller en router.</w:t>
       </w:r>
     </w:p>
     <w:p>
@@ -927,15 +79,7 @@
     </w:p>
     <w:p>
       <w:r>
-        <w:t xml:space="preserve">Installer spillet på både </w:t>
-      </w:r>
-      <w:proofErr w:type="spellStart"/>
-      <w:r>
-        <w:t>spillserveren</w:t>
-      </w:r>
-      <w:proofErr w:type="spellEnd"/>
-      <w:r>
-        <w:t xml:space="preserve"> og klientmaskinene.</w:t>
+        <w:t>Installer spillet på både spillserveren og klientmaskinene.</w:t>
       </w:r>
     </w:p>
     <w:p>
@@ -963,34 +107,424 @@
           <w:lang w:eastAsia="nb-NO"/>
           <w14:ligatures w14:val="none"/>
         </w:rPr>
-        <w:t xml:space="preserve"> spillet og test tilkoblingen mellom klientene og </w:t>
-      </w:r>
-      <w:proofErr w:type="spellStart"/>
-      <w:r>
-        <w:rPr>
-          <w:rFonts w:ascii="Segoe UI" w:eastAsia="Times New Roman" w:hAnsi="Segoe UI" w:cs="Segoe UI"/>
-          <w:color w:val="0D0D0D"/>
-          <w:kern w:val="0"/>
-          <w:sz w:val="24"/>
-          <w:szCs w:val="24"/>
-          <w:lang w:eastAsia="nb-NO"/>
-          <w14:ligatures w14:val="none"/>
-        </w:rPr>
-        <w:t>spillserveren</w:t>
-      </w:r>
-      <w:proofErr w:type="spellEnd"/>
-      <w:r>
-        <w:rPr>
-          <w:rFonts w:ascii="Segoe UI" w:eastAsia="Times New Roman" w:hAnsi="Segoe UI" w:cs="Segoe UI"/>
-          <w:color w:val="0D0D0D"/>
-          <w:kern w:val="0"/>
-          <w:sz w:val="24"/>
-          <w:szCs w:val="24"/>
-          <w:lang w:eastAsia="nb-NO"/>
-          <w14:ligatures w14:val="none"/>
-        </w:rPr>
-        <w:t>.</w:t>
-      </w:r>
+        <w:t xml:space="preserve"> spillet og test tilkoblingen mellom klientene og spillserveren.</w:t>
+      </w:r>
+    </w:p>
+    <w:p>
+      <w:pPr>
+        <w:pStyle w:val="Overskrift2"/>
+      </w:pPr>
+      <w:r>
+        <w:t xml:space="preserve">Oppsett av FTP </w:t>
+      </w:r>
+      <w:r>
+        <w:t>serve</w:t>
+      </w:r>
+      <w:r>
+        <w:t xml:space="preserve">r og lan infrastruktur </w:t>
+      </w:r>
+      <w:r>
+        <w:t>:</w:t>
+      </w:r>
+    </w:p>
+    <w:p/>
+    <w:p>
+      <w:pPr>
+        <w:rPr>
+          <w:sz w:val="32"/>
+          <w:szCs w:val="32"/>
+        </w:rPr>
+      </w:pPr>
+      <w:r>
+        <w:rPr>
+          <w:sz w:val="32"/>
+          <w:szCs w:val="32"/>
+        </w:rPr>
+        <w:t>Del 1</w:t>
+      </w:r>
+    </w:p>
+    <w:p>
+      <w:pPr>
+        <w:rPr>
+          <w:b/>
+          <w:bCs/>
+        </w:rPr>
+      </w:pPr>
+      <w:r>
+        <w:rPr>
+          <w:b/>
+          <w:bCs/>
+        </w:rPr>
+        <w:t>Først må du sørge for at systemet er oppdatert ved å kjøre følgende kommando i terminalen:</w:t>
+      </w:r>
+    </w:p>
+    <w:p>
+      <w:r>
+        <w:t>Sudo apt get update</w:t>
+      </w:r>
+    </w:p>
+    <w:p>
+      <w:pPr>
+        <w:rPr>
+          <w:b/>
+          <w:bCs/>
+        </w:rPr>
+      </w:pPr>
+      <w:r>
+        <w:rPr>
+          <w:b/>
+          <w:bCs/>
+        </w:rPr>
+        <w:t>Deretter installerer du FTP-serveren ved å skrive følgende kommando:</w:t>
+      </w:r>
+    </w:p>
+    <w:p>
+      <w:r>
+        <w:t xml:space="preserve">sudo apt get install vsftpd </w:t>
+      </w:r>
+    </w:p>
+    <w:p/>
+    <w:p>
+      <w:pPr>
+        <w:rPr>
+          <w:sz w:val="32"/>
+          <w:szCs w:val="32"/>
+        </w:rPr>
+      </w:pPr>
+      <w:r>
+        <w:rPr>
+          <w:sz w:val="32"/>
+          <w:szCs w:val="32"/>
+        </w:rPr>
+        <w:t>del 2</w:t>
+      </w:r>
+    </w:p>
+    <w:p>
+      <w:r>
+        <w:rPr>
+          <w:b/>
+          <w:bCs/>
+        </w:rPr>
+        <w:t>Konfigurering av FTP-serveren:</w:t>
+      </w:r>
+    </w:p>
+    <w:p>
+      <w:r>
+        <w:t>Åpne vsftpd-konfigurasjonsfilen ved å skrive følgende kommando:</w:t>
+      </w:r>
+    </w:p>
+    <w:p>
+      <w:r>
+        <w:t xml:space="preserve">Sudo nano /etc/vsftpd.conf </w:t>
+      </w:r>
+    </w:p>
+    <w:p/>
+    <w:p>
+      <w:pPr>
+        <w:rPr>
+          <w:b/>
+          <w:bCs/>
+        </w:rPr>
+      </w:pPr>
+      <w:r>
+        <w:rPr>
+          <w:b/>
+          <w:bCs/>
+        </w:rPr>
+        <w:t xml:space="preserve">Gjør disse endringene i konfigurasjonsfilen: </w:t>
+      </w:r>
+    </w:p>
+    <w:p>
+      <w:pPr>
+        <w:rPr>
+          <w:lang w:val="en-US"/>
+        </w:rPr>
+      </w:pPr>
+      <w:r>
+        <w:rPr>
+          <w:lang w:val="en-US"/>
+        </w:rPr>
+        <w:t>write_enable=YES</w:t>
+      </w:r>
+      <w:r>
+        <w:rPr>
+          <w:lang w:val="en-US"/>
+        </w:rPr>
+        <w:br/>
+        <w:t>local_enable=YES</w:t>
+      </w:r>
+      <w:r>
+        <w:rPr>
+          <w:lang w:val="en-US"/>
+        </w:rPr>
+        <w:br/>
+        <w:t>chroot_local_user=YES</w:t>
+      </w:r>
+      <w:r>
+        <w:rPr>
+          <w:lang w:val="en-US"/>
+        </w:rPr>
+        <w:br/>
+        <w:t>allow_writeable_chroot=YES</w:t>
+      </w:r>
+      <w:r>
+        <w:rPr>
+          <w:lang w:val="en-US"/>
+        </w:rPr>
+        <w:br/>
+        <w:t>pasv_enable=YES</w:t>
+      </w:r>
+      <w:r>
+        <w:rPr>
+          <w:lang w:val="en-US"/>
+        </w:rPr>
+        <w:br/>
+        <w:t>pasv_min_port=&lt;enter-min-port&gt;</w:t>
+      </w:r>
+      <w:r>
+        <w:rPr>
+          <w:lang w:val="en-US"/>
+        </w:rPr>
+        <w:br/>
+        <w:t>pasv_max_port=&lt;enter-max-port&gt;</w:t>
+      </w:r>
+      <w:r>
+        <w:rPr>
+          <w:lang w:val="en-US"/>
+        </w:rPr>
+        <w:br/>
+        <w:t>anonymous_enable=YES</w:t>
+      </w:r>
+    </w:p>
+    <w:p>
+      <w:pPr>
+        <w:rPr>
+          <w:lang w:val="en-US"/>
+        </w:rPr>
+      </w:pPr>
+    </w:p>
+    <w:p>
+      <w:pPr>
+        <w:rPr>
+          <w:sz w:val="32"/>
+          <w:szCs w:val="32"/>
+        </w:rPr>
+      </w:pPr>
+      <w:r>
+        <w:rPr>
+          <w:sz w:val="32"/>
+          <w:szCs w:val="32"/>
+        </w:rPr>
+        <w:t xml:space="preserve">del 3 </w:t>
+      </w:r>
+    </w:p>
+    <w:p>
+      <w:pPr>
+        <w:rPr>
+          <w:b/>
+          <w:bCs/>
+        </w:rPr>
+      </w:pPr>
+      <w:r>
+        <w:rPr>
+          <w:b/>
+          <w:bCs/>
+        </w:rPr>
+        <w:lastRenderedPageBreak/>
+        <w:t>Konfigurering av brannmur (UFW):</w:t>
+      </w:r>
+    </w:p>
+    <w:p>
+      <w:r>
+        <w:t xml:space="preserve">Gå inn i UFW for å tillate trafikk gjennom de nødvendige portene. </w:t>
+      </w:r>
+    </w:p>
+    <w:p>
+      <w:r>
+        <w:t>skriv disse komandoene i terminalen:</w:t>
+      </w:r>
+    </w:p>
+    <w:p>
+      <w:r>
+        <w:t>sudo ufw allow 20/tcp</w:t>
+      </w:r>
+    </w:p>
+    <w:p>
+      <w:r>
+        <w:t>sudo ufw allow 21/tcp</w:t>
+      </w:r>
+    </w:p>
+    <w:p>
+      <w:r>
+        <w:t>sudo ufw allow &lt;port-range&gt;/tcp</w:t>
+      </w:r>
+    </w:p>
+    <w:p>
+      <w:r>
+        <w:t>sudo ufw reload.</w:t>
+      </w:r>
+    </w:p>
+    <w:p>
+      <w:r>
+        <w:t xml:space="preserve">gå inn i ufw å allowe port 20 21 og portrangen man aksepterer i </w:t>
+      </w:r>
+      <w:r>
+        <w:t>configen</w:t>
+      </w:r>
+      <w:r>
+        <w:t xml:space="preserve"> </w:t>
+      </w:r>
+    </w:p>
+    <w:p>
+      <w:r>
+        <w:t>(så må man reste for å få endringene)</w:t>
+      </w:r>
+    </w:p>
+    <w:p/>
+    <w:p>
+      <w:pPr>
+        <w:rPr>
+          <w:sz w:val="32"/>
+          <w:szCs w:val="32"/>
+        </w:rPr>
+      </w:pPr>
+      <w:r>
+        <w:rPr>
+          <w:sz w:val="32"/>
+          <w:szCs w:val="32"/>
+        </w:rPr>
+        <w:t>Del 4</w:t>
+      </w:r>
+    </w:p>
+    <w:p>
+      <w:pPr>
+        <w:rPr>
+          <w:b/>
+          <w:bCs/>
+        </w:rPr>
+      </w:pPr>
+      <w:r>
+        <w:rPr>
+          <w:b/>
+          <w:bCs/>
+        </w:rPr>
+        <w:t>Legge til bruker:</w:t>
+      </w:r>
+    </w:p>
+    <w:p>
+      <w:r>
+        <w:t>Sudo adduser &lt;username&gt;</w:t>
+      </w:r>
+    </w:p>
+    <w:p/>
+    <w:p>
+      <w:r>
+        <w:t xml:space="preserve">I permission kan du legge </w:t>
+      </w:r>
+      <w:r>
+        <w:t>til denne komanden:</w:t>
+      </w:r>
+    </w:p>
+    <w:p>
+      <w:r>
+        <w:t>s</w:t>
+      </w:r>
+      <w:r>
+        <w:t>udo chmod u+rwx /home/&lt;username&gt;</w:t>
+      </w:r>
+    </w:p>
+    <w:p/>
+    <w:p>
+      <w:pPr>
+        <w:rPr>
+          <w:sz w:val="32"/>
+          <w:szCs w:val="32"/>
+        </w:rPr>
+      </w:pPr>
+      <w:r>
+        <w:rPr>
+          <w:sz w:val="32"/>
+          <w:szCs w:val="32"/>
+        </w:rPr>
+        <w:t>Del 5</w:t>
+      </w:r>
+    </w:p>
+    <w:p>
+      <w:pPr>
+        <w:rPr>
+          <w:b/>
+          <w:bCs/>
+        </w:rPr>
+      </w:pPr>
+      <w:r>
+        <w:rPr>
+          <w:b/>
+          <w:bCs/>
+        </w:rPr>
+        <w:t xml:space="preserve">Client: </w:t>
+      </w:r>
+    </w:p>
+    <w:p>
+      <w:r>
+        <w:t xml:space="preserve">Last ned filezilla client på </w:t>
+      </w:r>
+      <w:hyperlink r:id="rId6" w:history="1">
+        <w:r>
+          <w:rPr>
+            <w:rStyle w:val="Hyperkobling"/>
+          </w:rPr>
+          <w:t>https://filezilla-project.org/</w:t>
+        </w:r>
+      </w:hyperlink>
+      <w:r>
+        <w:t xml:space="preserve"> </w:t>
+      </w:r>
+    </w:p>
+    <w:p>
+      <w:r>
+        <w:t>Koble til ftp server m</w:t>
+      </w:r>
+      <w:r>
+        <w:t>ed ip adresse og passord</w:t>
+      </w:r>
+    </w:p>
+    <w:p/>
+    <w:p>
+      <w:pPr>
+        <w:pStyle w:val="Overskrift2"/>
+      </w:pPr>
+      <w:r>
+        <w:t xml:space="preserve">Hvordan </w:t>
+      </w:r>
+      <w:r>
+        <w:t>instal</w:t>
+      </w:r>
+      <w:r>
+        <w:t>lere</w:t>
+      </w:r>
+      <w:r>
+        <w:t xml:space="preserve"> wolfenstein</w:t>
+      </w:r>
+    </w:p>
+    <w:p>
+      <w:hyperlink r:id="rId7" w:history="1">
+        <w:r>
+          <w:rPr>
+            <w:rStyle w:val="Hyperkobling"/>
+          </w:rPr>
+          <w:t>https://www.splashdamage.com/games/wolfenstein-enemy-territory/</w:t>
+        </w:r>
+      </w:hyperlink>
+    </w:p>
+    <w:p>
+      <w:pPr>
+        <w:rPr>
+          <w:rFonts w:asciiTheme="majorHAnsi" w:eastAsiaTheme="majorEastAsia" w:hAnsiTheme="majorHAnsi" w:cstheme="majorBidi"/>
+          <w:color w:val="0F4761" w:themeColor="accent1" w:themeShade="BF"/>
+          <w:sz w:val="32"/>
+          <w:szCs w:val="32"/>
+        </w:rPr>
+      </w:pPr>
     </w:p>
     <w:sectPr>
       <w:pgSz w:w="11906" w:h="16838"/>
@@ -1005,6 +539,119 @@
 <file path=word/numbering.xml><?xml version="1.0" encoding="utf-8"?>
 <w:numbering xmlns:wpc="http://schemas.microsoft.com/office/word/2010/wordprocessingCanvas" xmlns:cx="http://schemas.microsoft.com/office/drawing/2014/chartex" xmlns:cx1="http://schemas.microsoft.com/office/drawing/2015/9/8/chartex" xmlns:cx2="http://schemas.microsoft.com/office/drawing/2015/10/21/chartex" xmlns:cx3="http://schemas.microsoft.com/office/drawing/2016/5/9/chartex" xmlns:cx4="http://schemas.microsoft.com/office/drawing/2016/5/10/chartex" xmlns:cx5="http://schemas.microsoft.com/office/drawing/2016/5/11/chartex" xmlns:cx6="http://schemas.microsoft.com/office/drawing/2016/5/12/chartex" xmlns:cx7="http://schemas.microsoft.com/office/drawing/2016/5/13/chartex" xmlns:cx8="http://schemas.microsoft.com/office/drawing/2016/5/14/chartex" xmlns:mc="http://schemas.openxmlformats.org/markup-compatibility/2006" xmlns:aink="http://schemas.microsoft.com/office/drawing/2016/ink" xmlns:am3d="http://schemas.microsoft.com/office/drawing/2017/model3d" xmlns:o="urn:schemas-microsoft-com:office:office" xmlns:oel="http://schemas.microsoft.com/office/2019/extlst" xmlns:r="http://schemas.openxmlformats.org/officeDocument/2006/relationships" xmlns:m="http://schemas.openxmlformats.org/officeDocument/2006/math" xmlns:v="urn:schemas-microsoft-com:vml" xmlns:wp14="http://schemas.microsoft.com/office/word/2010/wordprocessingDrawing" xmlns:wp="http://schemas.openxmlformats.org/drawingml/2006/wordprocessingDrawing" xmlns:w10="urn:schemas-microsoft-com:office:word" xmlns:w="http://schemas.openxmlformats.org/wordprocessingml/2006/main" xmlns:w14="http://schemas.microsoft.com/office/word/2010/wordml" xmlns:w15="http://schemas.microsoft.com/office/word/2012/wordml" xmlns:w16cex="http://schemas.microsoft.com/office/word/2018/wordml/cex" xmlns:w16cid="http://schemas.microsoft.com/office/word/2016/wordml/cid" xmlns:w16="http://schemas.microsoft.com/office/word/2018/wordml" xmlns:w16du="http://schemas.microsoft.com/office/word/2023/wordml/word16du" xmlns:w16sdtdh="http://schemas.microsoft.com/office/word/2020/wordml/sdtdatahash" xmlns:w16se="http://schemas.microsoft.com/office/word/2015/wordml/symex" xmlns:wpg="http://schemas.microsoft.com/office/word/2010/wordprocessingGroup" xmlns:wpi="http://schemas.microsoft.com/office/word/2010/wordprocessingInk" xmlns:wne="http://schemas.microsoft.com/office/word/2006/wordml" xmlns:wps="http://schemas.microsoft.com/office/word/2010/wordprocessingShape" mc:Ignorable="w14 w15 w16se w16cid w16 w16cex w16sdtdh w16du wp14">
   <w:abstractNum w:abstractNumId="0" w15:restartNumberingAfterBreak="0">
+    <w:nsid w:val="04474593"/>
+    <w:multiLevelType w:val="hybridMultilevel"/>
+    <w:tmpl w:val="19681FFA"/>
+    <w:lvl w:ilvl="0" w:tplc="EC76F922">
+      <w:start w:val="1"/>
+      <w:numFmt w:val="bullet"/>
+      <w:lvlText w:val="-"/>
+      <w:lvlJc w:val="left"/>
+      <w:pPr>
+        <w:ind w:left="720" w:hanging="360"/>
+      </w:pPr>
+      <w:rPr>
+        <w:rFonts w:ascii="Aptos" w:eastAsiaTheme="minorHAnsi" w:hAnsi="Aptos" w:cstheme="minorBidi" w:hint="default"/>
+      </w:rPr>
+    </w:lvl>
+    <w:lvl w:ilvl="1" w:tplc="04090003">
+      <w:start w:val="1"/>
+      <w:numFmt w:val="bullet"/>
+      <w:lvlText w:val="o"/>
+      <w:lvlJc w:val="left"/>
+      <w:pPr>
+        <w:ind w:left="1440" w:hanging="360"/>
+      </w:pPr>
+      <w:rPr>
+        <w:rFonts w:ascii="Courier New" w:hAnsi="Courier New" w:cs="Courier New" w:hint="default"/>
+      </w:rPr>
+    </w:lvl>
+    <w:lvl w:ilvl="2" w:tplc="04090005" w:tentative="1">
+      <w:start w:val="1"/>
+      <w:numFmt w:val="bullet"/>
+      <w:lvlText w:val=""/>
+      <w:lvlJc w:val="left"/>
+      <w:pPr>
+        <w:ind w:left="2160" w:hanging="360"/>
+      </w:pPr>
+      <w:rPr>
+        <w:rFonts w:ascii="Wingdings" w:hAnsi="Wingdings" w:hint="default"/>
+      </w:rPr>
+    </w:lvl>
+    <w:lvl w:ilvl="3" w:tplc="04090001" w:tentative="1">
+      <w:start w:val="1"/>
+      <w:numFmt w:val="bullet"/>
+      <w:lvlText w:val=""/>
+      <w:lvlJc w:val="left"/>
+      <w:pPr>
+        <w:ind w:left="2880" w:hanging="360"/>
+      </w:pPr>
+      <w:rPr>
+        <w:rFonts w:ascii="Symbol" w:hAnsi="Symbol" w:hint="default"/>
+      </w:rPr>
+    </w:lvl>
+    <w:lvl w:ilvl="4" w:tplc="04090003" w:tentative="1">
+      <w:start w:val="1"/>
+      <w:numFmt w:val="bullet"/>
+      <w:lvlText w:val="o"/>
+      <w:lvlJc w:val="left"/>
+      <w:pPr>
+        <w:ind w:left="3600" w:hanging="360"/>
+      </w:pPr>
+      <w:rPr>
+        <w:rFonts w:ascii="Courier New" w:hAnsi="Courier New" w:cs="Courier New" w:hint="default"/>
+      </w:rPr>
+    </w:lvl>
+    <w:lvl w:ilvl="5" w:tplc="04090005" w:tentative="1">
+      <w:start w:val="1"/>
+      <w:numFmt w:val="bullet"/>
+      <w:lvlText w:val=""/>
+      <w:lvlJc w:val="left"/>
+      <w:pPr>
+        <w:ind w:left="4320" w:hanging="360"/>
+      </w:pPr>
+      <w:rPr>
+        <w:rFonts w:ascii="Wingdings" w:hAnsi="Wingdings" w:hint="default"/>
+      </w:rPr>
+    </w:lvl>
+    <w:lvl w:ilvl="6" w:tplc="04090001" w:tentative="1">
+      <w:start w:val="1"/>
+      <w:numFmt w:val="bullet"/>
+      <w:lvlText w:val=""/>
+      <w:lvlJc w:val="left"/>
+      <w:pPr>
+        <w:ind w:left="5040" w:hanging="360"/>
+      </w:pPr>
+      <w:rPr>
+        <w:rFonts w:ascii="Symbol" w:hAnsi="Symbol" w:hint="default"/>
+      </w:rPr>
+    </w:lvl>
+    <w:lvl w:ilvl="7" w:tplc="04090003" w:tentative="1">
+      <w:start w:val="1"/>
+      <w:numFmt w:val="bullet"/>
+      <w:lvlText w:val="o"/>
+      <w:lvlJc w:val="left"/>
+      <w:pPr>
+        <w:ind w:left="5760" w:hanging="360"/>
+      </w:pPr>
+      <w:rPr>
+        <w:rFonts w:ascii="Courier New" w:hAnsi="Courier New" w:cs="Courier New" w:hint="default"/>
+      </w:rPr>
+    </w:lvl>
+    <w:lvl w:ilvl="8" w:tplc="04090005" w:tentative="1">
+      <w:start w:val="1"/>
+      <w:numFmt w:val="bullet"/>
+      <w:lvlText w:val=""/>
+      <w:lvlJc w:val="left"/>
+      <w:pPr>
+        <w:ind w:left="6480" w:hanging="360"/>
+      </w:pPr>
+      <w:rPr>
+        <w:rFonts w:ascii="Wingdings" w:hAnsi="Wingdings" w:hint="default"/>
+      </w:rPr>
+    </w:lvl>
+  </w:abstractNum>
+  <w:abstractNum w:abstractNumId="1" w15:restartNumberingAfterBreak="0">
     <w:nsid w:val="157134E3"/>
     <w:multiLevelType w:val="hybridMultilevel"/>
     <w:tmpl w:val="58A66748"/>
@@ -1117,7 +764,120 @@
       </w:rPr>
     </w:lvl>
   </w:abstractNum>
-  <w:abstractNum w:abstractNumId="1" w15:restartNumberingAfterBreak="0">
+  <w:abstractNum w:abstractNumId="2" w15:restartNumberingAfterBreak="0">
+    <w:nsid w:val="3FD351A6"/>
+    <w:multiLevelType w:val="hybridMultilevel"/>
+    <w:tmpl w:val="4F3C2EA0"/>
+    <w:lvl w:ilvl="0" w:tplc="E8081134">
+      <w:start w:val="1"/>
+      <w:numFmt w:val="bullet"/>
+      <w:lvlText w:val="-"/>
+      <w:lvlJc w:val="left"/>
+      <w:pPr>
+        <w:ind w:left="720" w:hanging="360"/>
+      </w:pPr>
+      <w:rPr>
+        <w:rFonts w:ascii="Aptos" w:eastAsiaTheme="minorHAnsi" w:hAnsi="Aptos" w:cstheme="minorBidi" w:hint="default"/>
+      </w:rPr>
+    </w:lvl>
+    <w:lvl w:ilvl="1" w:tplc="04090003" w:tentative="1">
+      <w:start w:val="1"/>
+      <w:numFmt w:val="bullet"/>
+      <w:lvlText w:val="o"/>
+      <w:lvlJc w:val="left"/>
+      <w:pPr>
+        <w:ind w:left="1440" w:hanging="360"/>
+      </w:pPr>
+      <w:rPr>
+        <w:rFonts w:ascii="Courier New" w:hAnsi="Courier New" w:cs="Courier New" w:hint="default"/>
+      </w:rPr>
+    </w:lvl>
+    <w:lvl w:ilvl="2" w:tplc="04090005" w:tentative="1">
+      <w:start w:val="1"/>
+      <w:numFmt w:val="bullet"/>
+      <w:lvlText w:val=""/>
+      <w:lvlJc w:val="left"/>
+      <w:pPr>
+        <w:ind w:left="2160" w:hanging="360"/>
+      </w:pPr>
+      <w:rPr>
+        <w:rFonts w:ascii="Wingdings" w:hAnsi="Wingdings" w:hint="default"/>
+      </w:rPr>
+    </w:lvl>
+    <w:lvl w:ilvl="3" w:tplc="04090001" w:tentative="1">
+      <w:start w:val="1"/>
+      <w:numFmt w:val="bullet"/>
+      <w:lvlText w:val=""/>
+      <w:lvlJc w:val="left"/>
+      <w:pPr>
+        <w:ind w:left="2880" w:hanging="360"/>
+      </w:pPr>
+      <w:rPr>
+        <w:rFonts w:ascii="Symbol" w:hAnsi="Symbol" w:hint="default"/>
+      </w:rPr>
+    </w:lvl>
+    <w:lvl w:ilvl="4" w:tplc="04090003" w:tentative="1">
+      <w:start w:val="1"/>
+      <w:numFmt w:val="bullet"/>
+      <w:lvlText w:val="o"/>
+      <w:lvlJc w:val="left"/>
+      <w:pPr>
+        <w:ind w:left="3600" w:hanging="360"/>
+      </w:pPr>
+      <w:rPr>
+        <w:rFonts w:ascii="Courier New" w:hAnsi="Courier New" w:cs="Courier New" w:hint="default"/>
+      </w:rPr>
+    </w:lvl>
+    <w:lvl w:ilvl="5" w:tplc="04090005" w:tentative="1">
+      <w:start w:val="1"/>
+      <w:numFmt w:val="bullet"/>
+      <w:lvlText w:val=""/>
+      <w:lvlJc w:val="left"/>
+      <w:pPr>
+        <w:ind w:left="4320" w:hanging="360"/>
+      </w:pPr>
+      <w:rPr>
+        <w:rFonts w:ascii="Wingdings" w:hAnsi="Wingdings" w:hint="default"/>
+      </w:rPr>
+    </w:lvl>
+    <w:lvl w:ilvl="6" w:tplc="04090001" w:tentative="1">
+      <w:start w:val="1"/>
+      <w:numFmt w:val="bullet"/>
+      <w:lvlText w:val=""/>
+      <w:lvlJc w:val="left"/>
+      <w:pPr>
+        <w:ind w:left="5040" w:hanging="360"/>
+      </w:pPr>
+      <w:rPr>
+        <w:rFonts w:ascii="Symbol" w:hAnsi="Symbol" w:hint="default"/>
+      </w:rPr>
+    </w:lvl>
+    <w:lvl w:ilvl="7" w:tplc="04090003" w:tentative="1">
+      <w:start w:val="1"/>
+      <w:numFmt w:val="bullet"/>
+      <w:lvlText w:val="o"/>
+      <w:lvlJc w:val="left"/>
+      <w:pPr>
+        <w:ind w:left="5760" w:hanging="360"/>
+      </w:pPr>
+      <w:rPr>
+        <w:rFonts w:ascii="Courier New" w:hAnsi="Courier New" w:cs="Courier New" w:hint="default"/>
+      </w:rPr>
+    </w:lvl>
+    <w:lvl w:ilvl="8" w:tplc="04090005" w:tentative="1">
+      <w:start w:val="1"/>
+      <w:numFmt w:val="bullet"/>
+      <w:lvlText w:val=""/>
+      <w:lvlJc w:val="left"/>
+      <w:pPr>
+        <w:ind w:left="6480" w:hanging="360"/>
+      </w:pPr>
+      <w:rPr>
+        <w:rFonts w:ascii="Wingdings" w:hAnsi="Wingdings" w:hint="default"/>
+      </w:rPr>
+    </w:lvl>
+  </w:abstractNum>
+  <w:abstractNum w:abstractNumId="3" w15:restartNumberingAfterBreak="0">
     <w:nsid w:val="5264116F"/>
     <w:multiLevelType w:val="multilevel"/>
     <w:tmpl w:val="28943B16"/>
@@ -1267,9 +1027,15 @@
     </w:lvl>
   </w:abstractNum>
   <w:num w:numId="1" w16cid:durableId="535236387">
+    <w:abstractNumId w:val="3"/>
+  </w:num>
+  <w:num w:numId="2" w16cid:durableId="453526195">
     <w:abstractNumId w:val="1"/>
   </w:num>
-  <w:num w:numId="2" w16cid:durableId="453526195">
+  <w:num w:numId="3" w16cid:durableId="284704424">
+    <w:abstractNumId w:val="2"/>
+  </w:num>
+  <w:num w:numId="4" w16cid:durableId="36852734">
     <w:abstractNumId w:val="0"/>
   </w:num>
 </w:numbering>
@@ -1675,6 +1441,7 @@
   <w:style w:type="paragraph" w:default="1" w:styleId="Normal">
     <w:name w:val="Normal"/>
     <w:qFormat/>
+    <w:rsid w:val="00BA56D9"/>
   </w:style>
   <w:style w:type="paragraph" w:styleId="Overskrift1">
     <w:name w:val="heading 1"/>
@@ -1703,7 +1470,6 @@
     <w:next w:val="Normal"/>
     <w:link w:val="Overskrift2Tegn"/>
     <w:uiPriority w:val="9"/>
-    <w:semiHidden/>
     <w:unhideWhenUsed/>
     <w:qFormat/>
     <w:rsid w:val="00890973"/>
@@ -1920,7 +1686,6 @@
     <w:basedOn w:val="Standardskriftforavsnitt"/>
     <w:link w:val="Overskrift2"/>
     <w:uiPriority w:val="9"/>
-    <w:semiHidden/>
     <w:rsid w:val="00890973"/>
     <w:rPr>
       <w:rFonts w:asciiTheme="majorHAnsi" w:eastAsiaTheme="majorEastAsia" w:hAnsiTheme="majorHAnsi" w:cstheme="majorBidi"/>
